--- a/过程资料/毕业设计课题申报审批表-B网络191-左明.docx
+++ b/过程资料/毕业设计课题申报审批表-B网络191-左明.docx
@@ -1047,7 +1047,7 @@
       <w:tr>
         <w:trPr>
           <w:cantSplit/>
-          <w:trHeight w:val="1942"/>
+          <w:trHeight w:val="1661"/>
         </w:trPr>
         <w:tc>
           <w:tcPr>
@@ -1229,7 +1229,13 @@
         </w:tc>
       </w:tr>
     </w:tbl>
-    <w:p/>
+    <w:p>
+      <w:pPr>
+        <w:rPr>
+          <w:rFonts w:hint="eastAsia"/>
+        </w:rPr>
+      </w:pPr>
+    </w:p>
     <w:sectPr>
       <w:pgSz w:w="11906" w:h="16838"/>
       <w:pgMar w:top="1440" w:right="1800" w:bottom="1440" w:left="1800" w:header="851" w:footer="992" w:gutter="0"/>

--- a/过程资料/毕业设计课题申报审批表-B网络191-左明.docx
+++ b/过程资料/毕业设计课题申报审批表-B网络191-左明.docx
@@ -540,39 +540,7 @@
                 <w:rFonts w:ascii="楷体_GB2312" w:eastAsia="楷体_GB2312" w:hint="eastAsia"/>
                 <w:sz w:val="24"/>
               </w:rPr>
-              <w:t>通过爬虫程序收集商品信息评价，</w:t>
-            </w:r>
-            <w:proofErr w:type="gramStart"/>
-            <w:r>
-              <w:rPr>
-                <w:rFonts w:ascii="楷体_GB2312" w:eastAsia="楷体_GB2312" w:hint="eastAsia"/>
-                <w:sz w:val="24"/>
-              </w:rPr>
-              <w:t>微博评论</w:t>
-            </w:r>
-            <w:proofErr w:type="gramEnd"/>
-            <w:r>
-              <w:rPr>
-                <w:rFonts w:ascii="楷体_GB2312" w:eastAsia="楷体_GB2312" w:hint="eastAsia"/>
-                <w:sz w:val="24"/>
-              </w:rPr>
-              <w:t>等信息，对收集的数据进行清洗。然后使用NLP的方法对收集到的信息进行情感分析、分类、观点发掘等。然后对分析得到的结果进行可视化，从而有更为直观的体验和对比性。对于商品信息的分析，其结果可以给有意向购买该商品的用户提供参考。</w:t>
-            </w:r>
-            <w:proofErr w:type="gramStart"/>
-            <w:r>
-              <w:rPr>
-                <w:rFonts w:ascii="楷体_GB2312" w:eastAsia="楷体_GB2312" w:hint="eastAsia"/>
-                <w:sz w:val="24"/>
-              </w:rPr>
-              <w:t>对于微博评论</w:t>
-            </w:r>
-            <w:proofErr w:type="gramEnd"/>
-            <w:r>
-              <w:rPr>
-                <w:rFonts w:ascii="楷体_GB2312" w:eastAsia="楷体_GB2312" w:hint="eastAsia"/>
-                <w:sz w:val="24"/>
-              </w:rPr>
-              <w:t>等，其结果可以用来观察舆论情况等等。</w:t>
+              <w:t>通过爬虫程序收集商品信息评价，微博评论等信息，对收集的数据进行清洗。然后使用NLP的方法对收集到的信息进行情感分析、分类、观点发掘等。然后对分析得到的结果进行可视化，从而有更为直观的体验和对比性。对于商品信息的分析，其结果可以给有意向购买该商品的用户提供参考。对于微博评论等，其结果可以用来观察舆论情况等等。</w:t>
             </w:r>
           </w:p>
         </w:tc>
@@ -1047,7 +1015,7 @@
       <w:tr>
         <w:trPr>
           <w:cantSplit/>
-          <w:trHeight w:val="1661"/>
+          <w:trHeight w:val="1803"/>
         </w:trPr>
         <w:tc>
           <w:tcPr>
@@ -1229,13 +1197,7 @@
         </w:tc>
       </w:tr>
     </w:tbl>
-    <w:p>
-      <w:pPr>
-        <w:rPr>
-          <w:rFonts w:hint="eastAsia"/>
-        </w:rPr>
-      </w:pPr>
-    </w:p>
+    <w:p/>
     <w:sectPr>
       <w:pgSz w:w="11906" w:h="16838"/>
       <w:pgMar w:top="1440" w:right="1800" w:bottom="1440" w:left="1800" w:header="851" w:footer="992" w:gutter="0"/>

--- a/过程资料/毕业设计课题申报审批表-B网络191-左明.docx
+++ b/过程资料/毕业设计课题申报审批表-B网络191-左明.docx
@@ -529,7 +529,7 @@
           <w:p>
             <w:pPr>
               <w:snapToGrid w:val="0"/>
-              <w:ind w:firstLineChars="90" w:firstLine="216"/>
+              <w:ind w:firstLineChars="200" w:firstLine="480"/>
               <w:rPr>
                 <w:rFonts w:ascii="楷体_GB2312" w:eastAsia="楷体_GB2312"/>
                 <w:sz w:val="24"/>
@@ -540,7 +540,23 @@
                 <w:rFonts w:ascii="楷体_GB2312" w:eastAsia="楷体_GB2312" w:hint="eastAsia"/>
                 <w:sz w:val="24"/>
               </w:rPr>
-              <w:t>通过爬虫程序收集商品信息评价，微博评论等信息，对收集的数据进行清洗。然后使用NLP的方法对收集到的信息进行情感分析、分类、观点发掘等。然后对分析得到的结果进行可视化，从而有更为直观的体验和对比性。对于商品信息的分析，其结果可以给有意向购买该商品的用户提供参考。对于微博评论等，其结果可以用来观察舆论情况等等。</w:t>
+              <w:t>通过爬虫程序收集商品信息评价，</w:t>
+            </w:r>
+            <w:proofErr w:type="gramStart"/>
+            <w:r>
+              <w:rPr>
+                <w:rFonts w:ascii="楷体_GB2312" w:eastAsia="楷体_GB2312" w:hint="eastAsia"/>
+                <w:sz w:val="24"/>
+              </w:rPr>
+              <w:t>微博评论</w:t>
+            </w:r>
+            <w:proofErr w:type="gramEnd"/>
+            <w:r>
+              <w:rPr>
+                <w:rFonts w:ascii="楷体_GB2312" w:eastAsia="楷体_GB2312" w:hint="eastAsia"/>
+                <w:sz w:val="24"/>
+              </w:rPr>
+              <w:t>等信息，对收集的数据进行清洗。然后使用NLP的方法对收集到的信息进行情感分析、分类、观点发掘等。然后对分析得到的结果进行可视化，从而有更为直观的体验和对比性。对于商品信息的分析，其结果可以给有意向购买该商品的用户提供参考。对于微博评论等，其结果可以用来观察舆论情况等等。</w:t>
             </w:r>
           </w:p>
         </w:tc>
